--- a/Documents/03_SMP_Software_Project_Interface_Prototype.docx
+++ b/Documents/03_SMP_Software_Project_Interface_Prototype.docx
@@ -1910,23 +1910,7 @@
           <w:rFonts w:asciiTheme="majorHAnsi" w:hAnsiTheme="majorHAnsi" w:cstheme="majorHAnsi"/>
           <w:color w:val="2F5496" w:themeColor="accent1" w:themeShade="BF"/>
         </w:rPr>
-        <w:t xml:space="preserve"> as queues. Which text file the server </w:t>
-      </w:r>
-      <w:proofErr w:type="gramStart"/>
-      <w:r>
-        <w:rPr>
-          <w:rFonts w:asciiTheme="majorHAnsi" w:hAnsiTheme="majorHAnsi" w:cstheme="majorHAnsi"/>
-          <w:color w:val="2F5496" w:themeColor="accent1" w:themeShade="BF"/>
-        </w:rPr>
-        <w:t>writes to</w:t>
-      </w:r>
-      <w:proofErr w:type="gramEnd"/>
-      <w:r>
-        <w:rPr>
-          <w:rFonts w:asciiTheme="majorHAnsi" w:hAnsiTheme="majorHAnsi" w:cstheme="majorHAnsi"/>
-          <w:color w:val="2F5496" w:themeColor="accent1" w:themeShade="BF"/>
-        </w:rPr>
-        <w:t xml:space="preserve"> depends on the priority selected.</w:t>
+        <w:t xml:space="preserve"> as queues. Which text file the server writes to depends on the priority selected.</w:t>
       </w:r>
     </w:p>
     <w:p>
@@ -1982,23 +1966,7 @@
           <w:rFonts w:asciiTheme="majorHAnsi" w:hAnsiTheme="majorHAnsi" w:cstheme="majorHAnsi"/>
           <w:color w:val="2F5496" w:themeColor="accent1" w:themeShade="BF"/>
         </w:rPr>
-        <w:t xml:space="preserve">Depending on which option button is selected, the Show Messages button should </w:t>
-      </w:r>
-      <w:proofErr w:type="gramStart"/>
-      <w:r>
-        <w:rPr>
-          <w:rFonts w:asciiTheme="majorHAnsi" w:hAnsiTheme="majorHAnsi" w:cstheme="majorHAnsi"/>
-          <w:color w:val="2F5496" w:themeColor="accent1" w:themeShade="BF"/>
-        </w:rPr>
-        <w:t>read</w:t>
-      </w:r>
-      <w:proofErr w:type="gramEnd"/>
-      <w:r>
-        <w:rPr>
-          <w:rFonts w:asciiTheme="majorHAnsi" w:hAnsiTheme="majorHAnsi" w:cstheme="majorHAnsi"/>
-          <w:color w:val="2F5496" w:themeColor="accent1" w:themeShade="BF"/>
-        </w:rPr>
-        <w:t xml:space="preserve"> in records from the appropriate file and display the message date, message priority, and message content for each</w:t>
+        <w:t>Depending on which option button is selected, the Show Messages button should read in records from the appropriate file and display the message date, message priority, and message content for each</w:t>
       </w:r>
       <w:r>
         <w:rPr>
@@ -2048,23 +2016,191 @@
     </w:p>
     <w:p>
       <w:pPr>
-        <w:pStyle w:val="BodyText"/>
+        <w:pStyle w:val="Heading2"/>
+        <w:numPr>
+          <w:ilvl w:val="2"/>
+          <w:numId w:val="2"/>
+        </w:numPr>
+        <w:tabs>
+          <w:tab w:val="num" w:pos="720"/>
+        </w:tabs>
+        <w:ind w:left="720" w:hanging="720"/>
+        <w:rPr>
+          <w:rFonts w:asciiTheme="majorHAnsi" w:hAnsiTheme="majorHAnsi" w:cstheme="majorHAnsi"/>
+          <w:color w:val="2F5496" w:themeColor="accent1" w:themeShade="BF"/>
+          <w:sz w:val="24"/>
+          <w:szCs w:val="24"/>
+        </w:rPr>
+      </w:pPr>
+      <w:r>
+        <w:rPr>
+          <w:rFonts w:asciiTheme="majorHAnsi" w:hAnsiTheme="majorHAnsi" w:cstheme="majorHAnsi"/>
+          <w:color w:val="2F5496" w:themeColor="accent1" w:themeShade="BF"/>
+          <w:sz w:val="24"/>
+          <w:szCs w:val="24"/>
+        </w:rPr>
+        <w:t>Registrations Button</w:t>
+      </w:r>
+    </w:p>
+    <w:p>
+      <w:pPr>
+        <w:pStyle w:val="Heading2"/>
+        <w:spacing w:line="240" w:lineRule="auto"/>
+        <w:rPr>
+          <w:rFonts w:asciiTheme="majorHAnsi" w:hAnsiTheme="majorHAnsi" w:cstheme="majorHAnsi"/>
+          <w:color w:val="2F5496" w:themeColor="accent1" w:themeShade="BF"/>
+          <w:sz w:val="24"/>
+          <w:szCs w:val="24"/>
+        </w:rPr>
+      </w:pPr>
+      <w:r>
+        <w:rPr>
+          <w:rFonts w:asciiTheme="majorHAnsi" w:eastAsia="Calibri" w:hAnsiTheme="majorHAnsi" w:cstheme="majorHAnsi"/>
+          <w:b w:val="0"/>
+          <w:color w:val="2F5496" w:themeColor="accent1" w:themeShade="BF"/>
+          <w:sz w:val="22"/>
+          <w:szCs w:val="20"/>
+        </w:rPr>
+        <w:t xml:space="preserve">Opens the Registration Management form which displays registered users from the registration database file. </w:t>
+      </w:r>
+      <w:r>
+        <w:rPr>
+          <w:rFonts w:asciiTheme="majorHAnsi" w:eastAsia="Calibri" w:hAnsiTheme="majorHAnsi" w:cstheme="majorHAnsi"/>
+          <w:b w:val="0"/>
+          <w:color w:val="2F5496" w:themeColor="accent1" w:themeShade="BF"/>
+          <w:sz w:val="22"/>
+          <w:szCs w:val="20"/>
+        </w:rPr>
+        <w:t>Including</w:t>
+      </w:r>
+      <w:r>
+        <w:rPr>
+          <w:rFonts w:asciiTheme="majorHAnsi" w:hAnsiTheme="majorHAnsi" w:cstheme="majorHAnsi"/>
+          <w:color w:val="2F5496" w:themeColor="accent1" w:themeShade="BF"/>
+          <w:sz w:val="24"/>
+          <w:szCs w:val="24"/>
+        </w:rPr>
+        <w:t xml:space="preserve"> </w:t>
+      </w:r>
+      <w:r>
+        <w:rPr>
+          <w:rFonts w:asciiTheme="majorHAnsi" w:eastAsia="Calibri" w:hAnsiTheme="majorHAnsi" w:cstheme="majorHAnsi"/>
+          <w:b w:val="0"/>
+          <w:color w:val="2F5496" w:themeColor="accent1" w:themeShade="BF"/>
+          <w:sz w:val="22"/>
+          <w:szCs w:val="20"/>
+        </w:rPr>
+        <w:t>r</w:t>
+      </w:r>
+      <w:r>
+        <w:rPr>
+          <w:rFonts w:asciiTheme="majorHAnsi" w:eastAsia="Calibri" w:hAnsiTheme="majorHAnsi" w:cstheme="majorHAnsi"/>
+          <w:b w:val="0"/>
+          <w:color w:val="2F5496" w:themeColor="accent1" w:themeShade="BF"/>
+          <w:sz w:val="22"/>
+          <w:szCs w:val="20"/>
+        </w:rPr>
+        <w:t>adio button options: "Show User IDs Only" or "Show User IDs and Passwords"</w:t>
+      </w:r>
+      <w:r>
+        <w:rPr>
+          <w:rFonts w:asciiTheme="majorHAnsi" w:eastAsia="Calibri" w:hAnsiTheme="majorHAnsi" w:cstheme="majorHAnsi"/>
+          <w:b w:val="0"/>
+          <w:color w:val="2F5496" w:themeColor="accent1" w:themeShade="BF"/>
+          <w:sz w:val="22"/>
+          <w:szCs w:val="20"/>
+        </w:rPr>
+        <w:t>, the show r</w:t>
+      </w:r>
+      <w:r>
+        <w:rPr>
+          <w:rFonts w:asciiTheme="majorHAnsi" w:eastAsia="Calibri" w:hAnsiTheme="majorHAnsi" w:cstheme="majorHAnsi"/>
+          <w:b w:val="0"/>
+          <w:color w:val="2F5496" w:themeColor="accent1" w:themeShade="BF"/>
+          <w:sz w:val="22"/>
+          <w:szCs w:val="20"/>
+        </w:rPr>
+        <w:t>egistrations button to display data based on selected option</w:t>
+      </w:r>
+      <w:r>
+        <w:rPr>
+          <w:rFonts w:asciiTheme="majorHAnsi" w:eastAsia="Calibri" w:hAnsiTheme="majorHAnsi" w:cstheme="majorHAnsi"/>
+          <w:b w:val="0"/>
+          <w:color w:val="2F5496" w:themeColor="accent1" w:themeShade="BF"/>
+          <w:sz w:val="22"/>
+          <w:szCs w:val="20"/>
+        </w:rPr>
+        <w:t>, and w</w:t>
+      </w:r>
+      <w:r>
+        <w:rPr>
+          <w:rFonts w:asciiTheme="majorHAnsi" w:eastAsia="Calibri" w:hAnsiTheme="majorHAnsi" w:cstheme="majorHAnsi"/>
+          <w:b w:val="0"/>
+          <w:color w:val="2F5496" w:themeColor="accent1" w:themeShade="BF"/>
+          <w:sz w:val="22"/>
+          <w:szCs w:val="20"/>
+        </w:rPr>
+        <w:t>hen showing passwords, they are decrypted using the server's private key and displayed in clear text</w:t>
+      </w:r>
+      <w:r>
+        <w:rPr>
+          <w:rFonts w:asciiTheme="majorHAnsi" w:eastAsia="Calibri" w:hAnsiTheme="majorHAnsi" w:cstheme="majorHAnsi"/>
+          <w:b w:val="0"/>
+          <w:color w:val="2F5496" w:themeColor="accent1" w:themeShade="BF"/>
+          <w:sz w:val="22"/>
+          <w:szCs w:val="20"/>
+        </w:rPr>
+        <w:t>.</w:t>
+      </w:r>
+      <w:r>
+        <w:rPr>
+          <w:rFonts w:asciiTheme="majorHAnsi" w:hAnsiTheme="majorHAnsi" w:cstheme="majorHAnsi"/>
+          <w:noProof/>
+          <w:color w:val="2F5496" w:themeColor="accent1" w:themeShade="BF"/>
+        </w:rPr>
+        <w:t xml:space="preserve"> </w:t>
+      </w:r>
+    </w:p>
+    <w:p>
+      <w:pPr>
         <w:jc w:val="center"/>
         <w:rPr>
           <w:rFonts w:asciiTheme="majorHAnsi" w:hAnsiTheme="majorHAnsi" w:cstheme="majorHAnsi"/>
           <w:color w:val="2F5496" w:themeColor="accent1" w:themeShade="BF"/>
+          <w:szCs w:val="32"/>
+        </w:rPr>
+      </w:pPr>
+    </w:p>
+    <w:p>
+      <w:pPr>
+        <w:jc w:val="center"/>
+        <w:rPr>
+          <w:rFonts w:asciiTheme="majorHAnsi" w:eastAsia="Noto Sans CJK SC Regular" w:hAnsiTheme="majorHAnsi" w:cstheme="majorHAnsi"/>
+          <w:b/>
+          <w:color w:val="2F5496" w:themeColor="accent1" w:themeShade="BF"/>
+          <w:sz w:val="32"/>
+          <w:szCs w:val="32"/>
         </w:rPr>
       </w:pPr>
       <w:r>
         <w:rPr>
-          <w:noProof/>
-          <w:color w:val="2F5496" w:themeColor="accent1" w:themeShade="BF"/>
+          <w:rFonts w:asciiTheme="majorHAnsi" w:hAnsiTheme="majorHAnsi" w:cstheme="majorHAnsi"/>
+          <w:color w:val="2F5496" w:themeColor="accent1" w:themeShade="BF"/>
+          <w:szCs w:val="32"/>
         </w:rPr>
         <w:drawing>
-          <wp:inline distT="0" distB="0" distL="0" distR="0" wp14:anchorId="4BB64975" wp14:editId="2B2CDFC7">
-            <wp:extent cx="3410992" cy="3549650"/>
+          <wp:anchor distT="0" distB="0" distL="114300" distR="114300" simplePos="0" relativeHeight="251659264" behindDoc="0" locked="0" layoutInCell="1" allowOverlap="1" wp14:anchorId="334A5877" wp14:editId="769F0D0F">
+            <wp:simplePos x="0" y="0"/>
+            <wp:positionH relativeFrom="column">
+              <wp:posOffset>3411220</wp:posOffset>
+            </wp:positionH>
+            <wp:positionV relativeFrom="paragraph">
+              <wp:posOffset>386080</wp:posOffset>
+            </wp:positionV>
+            <wp:extent cx="3644900" cy="4216400"/>
             <wp:effectExtent l="0" t="0" r="0" b="0"/>
-            <wp:docPr id="1" name="Picture 1" descr="Graphical user interface&#10;&#10;Description automatically generated"/>
+            <wp:wrapNone/>
+            <wp:docPr id="557874240" name="Picture 1" descr="A screenshot of a computer&#10;&#10;AI-generated content may be incorrect."/>
             <wp:cNvGraphicFramePr>
               <a:graphicFrameLocks xmlns:a="http://schemas.openxmlformats.org/drawingml/2006/main" noChangeAspect="1"/>
             </wp:cNvGraphicFramePr>
@@ -2072,11 +2208,17 @@
               <a:graphicData uri="http://schemas.openxmlformats.org/drawingml/2006/picture">
                 <pic:pic xmlns:pic="http://schemas.openxmlformats.org/drawingml/2006/picture">
                   <pic:nvPicPr>
-                    <pic:cNvPr id="1" name="Picture 1" descr="Graphical user interface&#10;&#10;Description automatically generated"/>
+                    <pic:cNvPr id="557874240" name="Picture 1" descr="A screenshot of a computer&#10;&#10;AI-generated content may be incorrect."/>
                     <pic:cNvPicPr/>
                   </pic:nvPicPr>
                   <pic:blipFill>
-                    <a:blip r:embed="rId12"/>
+                    <a:blip r:embed="rId12">
+                      <a:extLst>
+                        <a:ext uri="{28A0092B-C50C-407E-A947-70E740481C1C}">
+                          <a14:useLocalDpi xmlns:a14="http://schemas.microsoft.com/office/drawing/2010/main" val="0"/>
+                        </a:ext>
+                      </a:extLst>
+                    </a:blip>
                     <a:stretch>
                       <a:fillRect/>
                     </a:stretch>
@@ -2084,7 +2226,388 @@
                   <pic:spPr>
                     <a:xfrm>
                       <a:off x="0" y="0"/>
-                      <a:ext cx="3417975" cy="3556917"/>
+                      <a:ext cx="3644900" cy="4216400"/>
+                    </a:xfrm>
+                    <a:prstGeom prst="rect">
+                      <a:avLst/>
+                    </a:prstGeom>
+                  </pic:spPr>
+                </pic:pic>
+              </a:graphicData>
+            </a:graphic>
+            <wp14:sizeRelH relativeFrom="page">
+              <wp14:pctWidth>0</wp14:pctWidth>
+            </wp14:sizeRelH>
+            <wp14:sizeRelV relativeFrom="page">
+              <wp14:pctHeight>0</wp14:pctHeight>
+            </wp14:sizeRelV>
+          </wp:anchor>
+        </w:drawing>
+      </w:r>
+      <w:r>
+        <w:rPr>
+          <w:rFonts w:asciiTheme="majorHAnsi" w:hAnsiTheme="majorHAnsi" w:cstheme="majorHAnsi"/>
+          <w:color w:val="2F5496" w:themeColor="accent1" w:themeShade="BF"/>
+          <w:sz w:val="22"/>
+        </w:rPr>
+        <w:drawing>
+          <wp:anchor distT="0" distB="0" distL="114300" distR="114300" simplePos="0" relativeHeight="251658240" behindDoc="0" locked="0" layoutInCell="1" allowOverlap="1" wp14:anchorId="7F26888E" wp14:editId="239A9EBE">
+            <wp:simplePos x="0" y="0"/>
+            <wp:positionH relativeFrom="column">
+              <wp:posOffset>-500380</wp:posOffset>
+            </wp:positionH>
+            <wp:positionV relativeFrom="paragraph">
+              <wp:posOffset>252199</wp:posOffset>
+            </wp:positionV>
+            <wp:extent cx="3816979" cy="4483100"/>
+            <wp:effectExtent l="0" t="0" r="0" b="0"/>
+            <wp:wrapNone/>
+            <wp:docPr id="973803367" name="Picture 1" descr="A screenshot of a computer&#10;&#10;AI-generated content may be incorrect."/>
+            <wp:cNvGraphicFramePr>
+              <a:graphicFrameLocks xmlns:a="http://schemas.openxmlformats.org/drawingml/2006/main" noChangeAspect="1"/>
+            </wp:cNvGraphicFramePr>
+            <a:graphic xmlns:a="http://schemas.openxmlformats.org/drawingml/2006/main">
+              <a:graphicData uri="http://schemas.openxmlformats.org/drawingml/2006/picture">
+                <pic:pic xmlns:pic="http://schemas.openxmlformats.org/drawingml/2006/picture">
+                  <pic:nvPicPr>
+                    <pic:cNvPr id="973803367" name="Picture 1" descr="A screenshot of a computer&#10;&#10;AI-generated content may be incorrect."/>
+                    <pic:cNvPicPr/>
+                  </pic:nvPicPr>
+                  <pic:blipFill>
+                    <a:blip r:embed="rId13">
+                      <a:extLst>
+                        <a:ext uri="{28A0092B-C50C-407E-A947-70E740481C1C}">
+                          <a14:useLocalDpi xmlns:a14="http://schemas.microsoft.com/office/drawing/2010/main" val="0"/>
+                        </a:ext>
+                      </a:extLst>
+                    </a:blip>
+                    <a:stretch>
+                      <a:fillRect/>
+                    </a:stretch>
+                  </pic:blipFill>
+                  <pic:spPr>
+                    <a:xfrm>
+                      <a:off x="0" y="0"/>
+                      <a:ext cx="3816979" cy="4483100"/>
+                    </a:xfrm>
+                    <a:prstGeom prst="rect">
+                      <a:avLst/>
+                    </a:prstGeom>
+                  </pic:spPr>
+                </pic:pic>
+              </a:graphicData>
+            </a:graphic>
+            <wp14:sizeRelH relativeFrom="page">
+              <wp14:pctWidth>0</wp14:pctWidth>
+            </wp14:sizeRelH>
+            <wp14:sizeRelV relativeFrom="page">
+              <wp14:pctHeight>0</wp14:pctHeight>
+            </wp14:sizeRelV>
+          </wp:anchor>
+        </w:drawing>
+      </w:r>
+      <w:r>
+        <w:rPr>
+          <w:rFonts w:asciiTheme="majorHAnsi" w:hAnsiTheme="majorHAnsi" w:cstheme="majorHAnsi"/>
+          <w:color w:val="2F5496" w:themeColor="accent1" w:themeShade="BF"/>
+          <w:szCs w:val="32"/>
+        </w:rPr>
+        <w:br w:type="page"/>
+      </w:r>
+    </w:p>
+    <w:p>
+      <w:pPr>
+        <w:pStyle w:val="Heading2"/>
+        <w:numPr>
+          <w:ilvl w:val="1"/>
+          <w:numId w:val="2"/>
+        </w:numPr>
+        <w:rPr>
+          <w:rFonts w:asciiTheme="majorHAnsi" w:hAnsiTheme="majorHAnsi" w:cstheme="majorHAnsi"/>
+          <w:color w:val="2F5496" w:themeColor="accent1" w:themeShade="BF"/>
+        </w:rPr>
+      </w:pPr>
+      <w:bookmarkStart w:id="11" w:name="_Toc190788475"/>
+      <w:r>
+        <w:rPr>
+          <w:rFonts w:asciiTheme="majorHAnsi" w:hAnsiTheme="majorHAnsi" w:cstheme="majorHAnsi"/>
+          <w:color w:val="2F5496" w:themeColor="accent1" w:themeShade="BF"/>
+          <w:szCs w:val="32"/>
+        </w:rPr>
+        <w:lastRenderedPageBreak/>
+        <w:t>Message Producer Client Interface</w:t>
+      </w:r>
+      <w:bookmarkEnd w:id="11"/>
+    </w:p>
+    <w:p>
+      <w:pPr>
+        <w:pStyle w:val="Heading2"/>
+        <w:numPr>
+          <w:ilvl w:val="2"/>
+          <w:numId w:val="2"/>
+        </w:numPr>
+        <w:tabs>
+          <w:tab w:val="num" w:pos="720"/>
+        </w:tabs>
+        <w:ind w:left="720" w:hanging="720"/>
+        <w:rPr>
+          <w:rFonts w:asciiTheme="majorHAnsi" w:hAnsiTheme="majorHAnsi" w:cstheme="majorHAnsi"/>
+          <w:color w:val="2F5496" w:themeColor="accent1" w:themeShade="BF"/>
+          <w:sz w:val="24"/>
+          <w:szCs w:val="24"/>
+        </w:rPr>
+      </w:pPr>
+      <w:bookmarkStart w:id="12" w:name="_Toc190788476"/>
+      <w:r>
+        <w:rPr>
+          <w:rFonts w:asciiTheme="majorHAnsi" w:hAnsiTheme="majorHAnsi" w:cstheme="majorHAnsi"/>
+          <w:color w:val="2F5496" w:themeColor="accent1" w:themeShade="BF"/>
+          <w:sz w:val="24"/>
+          <w:szCs w:val="24"/>
+        </w:rPr>
+        <w:t>Send Message Button</w:t>
+      </w:r>
+      <w:bookmarkEnd w:id="12"/>
+    </w:p>
+    <w:p>
+      <w:pPr>
+        <w:pStyle w:val="BodyText"/>
+        <w:rPr>
+          <w:rFonts w:asciiTheme="majorHAnsi" w:hAnsiTheme="majorHAnsi" w:cstheme="majorHAnsi"/>
+          <w:color w:val="2F5496" w:themeColor="accent1" w:themeShade="BF"/>
+        </w:rPr>
+      </w:pPr>
+      <w:r>
+        <w:rPr>
+          <w:rFonts w:asciiTheme="majorHAnsi" w:hAnsiTheme="majorHAnsi" w:cstheme="majorHAnsi"/>
+          <w:color w:val="2F5496" w:themeColor="accent1" w:themeShade="BF"/>
+        </w:rPr>
+        <w:t xml:space="preserve">The SMP Message Producer client program is designed to send an SMP PUT request to the server. </w:t>
+      </w:r>
+    </w:p>
+    <w:p>
+      <w:pPr>
+        <w:pStyle w:val="BodyText"/>
+        <w:rPr>
+          <w:rFonts w:asciiTheme="majorHAnsi" w:hAnsiTheme="majorHAnsi" w:cstheme="majorHAnsi"/>
+          <w:color w:val="2F5496" w:themeColor="accent1" w:themeShade="BF"/>
+        </w:rPr>
+      </w:pPr>
+    </w:p>
+    <w:p>
+      <w:pPr>
+        <w:pStyle w:val="BodyText"/>
+        <w:rPr>
+          <w:rFonts w:asciiTheme="majorHAnsi" w:hAnsiTheme="majorHAnsi" w:cstheme="majorHAnsi"/>
+          <w:color w:val="2F5496" w:themeColor="accent1" w:themeShade="BF"/>
+        </w:rPr>
+      </w:pPr>
+      <w:r>
+        <w:rPr>
+          <w:rFonts w:asciiTheme="majorHAnsi" w:hAnsiTheme="majorHAnsi" w:cstheme="majorHAnsi"/>
+          <w:color w:val="2F5496" w:themeColor="accent1" w:themeShade="BF"/>
+        </w:rPr>
+        <w:t xml:space="preserve">When the Send Message button is clicked, an SMP message is sent to the server. The message sent to the server consists of </w:t>
+      </w:r>
+      <w:r>
+        <w:rPr>
+          <w:rFonts w:asciiTheme="majorHAnsi" w:hAnsiTheme="majorHAnsi" w:cstheme="majorHAnsi"/>
+          <w:color w:val="2F5496" w:themeColor="accent1" w:themeShade="BF"/>
+        </w:rPr>
+        <w:t xml:space="preserve">a </w:t>
+      </w:r>
+      <w:r>
+        <w:rPr>
+          <w:rFonts w:asciiTheme="majorHAnsi" w:hAnsiTheme="majorHAnsi" w:cstheme="majorHAnsi"/>
+          <w:color w:val="2F5496" w:themeColor="accent1" w:themeShade="BF"/>
+        </w:rPr>
+        <w:t>date</w:t>
+      </w:r>
+      <w:r>
+        <w:rPr>
+          <w:rFonts w:asciiTheme="majorHAnsi" w:hAnsiTheme="majorHAnsi" w:cstheme="majorHAnsi"/>
+          <w:color w:val="2F5496" w:themeColor="accent1" w:themeShade="BF"/>
+        </w:rPr>
+        <w:t xml:space="preserve"> and time stamp</w:t>
+      </w:r>
+      <w:r>
+        <w:rPr>
+          <w:rFonts w:asciiTheme="majorHAnsi" w:hAnsiTheme="majorHAnsi" w:cstheme="majorHAnsi"/>
+          <w:color w:val="2F5496" w:themeColor="accent1" w:themeShade="BF"/>
+        </w:rPr>
+        <w:t xml:space="preserve">, </w:t>
+      </w:r>
+      <w:r>
+        <w:rPr>
+          <w:rFonts w:asciiTheme="majorHAnsi" w:hAnsiTheme="majorHAnsi" w:cstheme="majorHAnsi"/>
+          <w:color w:val="2F5496" w:themeColor="accent1" w:themeShade="BF"/>
+        </w:rPr>
+        <w:t xml:space="preserve">the </w:t>
+      </w:r>
+      <w:r>
+        <w:rPr>
+          <w:rFonts w:asciiTheme="majorHAnsi" w:hAnsiTheme="majorHAnsi" w:cstheme="majorHAnsi"/>
+          <w:color w:val="2F5496" w:themeColor="accent1" w:themeShade="BF"/>
+        </w:rPr>
+        <w:t xml:space="preserve">message </w:t>
+      </w:r>
+      <w:r>
+        <w:rPr>
+          <w:rFonts w:asciiTheme="majorHAnsi" w:hAnsiTheme="majorHAnsi" w:cstheme="majorHAnsi"/>
+          <w:color w:val="2F5496" w:themeColor="accent1" w:themeShade="BF"/>
+        </w:rPr>
+        <w:t>priority,</w:t>
+      </w:r>
+      <w:r>
+        <w:rPr>
+          <w:rFonts w:asciiTheme="majorHAnsi" w:hAnsiTheme="majorHAnsi" w:cstheme="majorHAnsi"/>
+          <w:color w:val="2F5496" w:themeColor="accent1" w:themeShade="BF"/>
+        </w:rPr>
+        <w:t xml:space="preserve"> and the message content. The server adds the record to </w:t>
+      </w:r>
+      <w:r>
+        <w:rPr>
+          <w:rFonts w:asciiTheme="majorHAnsi" w:hAnsiTheme="majorHAnsi" w:cstheme="majorHAnsi"/>
+          <w:color w:val="2F5496" w:themeColor="accent1" w:themeShade="BF"/>
+        </w:rPr>
+        <w:t>the</w:t>
+      </w:r>
+      <w:r>
+        <w:rPr>
+          <w:rFonts w:asciiTheme="majorHAnsi" w:hAnsiTheme="majorHAnsi" w:cstheme="majorHAnsi"/>
+          <w:color w:val="2F5496" w:themeColor="accent1" w:themeShade="BF"/>
+        </w:rPr>
+        <w:t xml:space="preserve"> file associated with the message priority.</w:t>
+      </w:r>
+    </w:p>
+    <w:p>
+      <w:pPr>
+        <w:pStyle w:val="BodyText"/>
+        <w:rPr>
+          <w:rFonts w:asciiTheme="majorHAnsi" w:hAnsiTheme="majorHAnsi" w:cstheme="majorHAnsi"/>
+          <w:color w:val="2F5496" w:themeColor="accent1" w:themeShade="BF"/>
+        </w:rPr>
+      </w:pPr>
+    </w:p>
+    <w:p>
+      <w:pPr>
+        <w:pStyle w:val="Heading2"/>
+        <w:numPr>
+          <w:ilvl w:val="2"/>
+          <w:numId w:val="2"/>
+        </w:numPr>
+        <w:tabs>
+          <w:tab w:val="num" w:pos="720"/>
+        </w:tabs>
+        <w:ind w:left="720" w:hanging="720"/>
+        <w:rPr>
+          <w:rFonts w:asciiTheme="majorHAnsi" w:hAnsiTheme="majorHAnsi" w:cstheme="majorHAnsi"/>
+          <w:color w:val="2F5496" w:themeColor="accent1" w:themeShade="BF"/>
+          <w:sz w:val="24"/>
+          <w:szCs w:val="24"/>
+        </w:rPr>
+      </w:pPr>
+      <w:r>
+        <w:rPr>
+          <w:rFonts w:asciiTheme="majorHAnsi" w:hAnsiTheme="majorHAnsi" w:cstheme="majorHAnsi"/>
+          <w:color w:val="2F5496" w:themeColor="accent1" w:themeShade="BF"/>
+          <w:sz w:val="24"/>
+          <w:szCs w:val="24"/>
+        </w:rPr>
+        <w:t>Register Credentials Button</w:t>
+      </w:r>
+    </w:p>
+    <w:p>
+      <w:pPr>
+        <w:pStyle w:val="BodyText"/>
+        <w:rPr>
+          <w:rFonts w:asciiTheme="majorHAnsi" w:hAnsiTheme="majorHAnsi" w:cstheme="majorHAnsi"/>
+          <w:color w:val="2F5496" w:themeColor="accent1" w:themeShade="BF"/>
+        </w:rPr>
+      </w:pPr>
+      <w:r>
+        <w:rPr>
+          <w:rFonts w:asciiTheme="majorHAnsi" w:hAnsiTheme="majorHAnsi" w:cstheme="majorHAnsi"/>
+          <w:color w:val="2F5496" w:themeColor="accent1" w:themeShade="BF"/>
+        </w:rPr>
+        <w:t>Opens the Client Registration with a User ID text box, password text box, register button that encrypts credentials using the public key and sends to the server. The server stores the User ID and password in registration database file.</w:t>
+      </w:r>
+    </w:p>
+    <w:p>
+      <w:pPr>
+        <w:pStyle w:val="BodyText"/>
+        <w:rPr>
+          <w:rFonts w:asciiTheme="majorHAnsi" w:hAnsiTheme="majorHAnsi" w:cstheme="majorHAnsi"/>
+          <w:color w:val="2F5496" w:themeColor="accent1" w:themeShade="BF"/>
+        </w:rPr>
+      </w:pPr>
+    </w:p>
+    <w:p>
+      <w:pPr>
+        <w:pStyle w:val="BodyText"/>
+        <w:rPr>
+          <w:rFonts w:asciiTheme="majorHAnsi" w:hAnsiTheme="majorHAnsi" w:cstheme="majorHAnsi"/>
+          <w:color w:val="2F5496" w:themeColor="accent1" w:themeShade="BF"/>
+        </w:rPr>
+      </w:pPr>
+    </w:p>
+    <w:p>
+      <w:pPr>
+        <w:pStyle w:val="BodyText"/>
+        <w:rPr>
+          <w:rFonts w:asciiTheme="majorHAnsi" w:hAnsiTheme="majorHAnsi" w:cstheme="majorHAnsi"/>
+          <w:color w:val="2F5496" w:themeColor="accent1" w:themeShade="BF"/>
+        </w:rPr>
+      </w:pPr>
+    </w:p>
+    <w:p>
+      <w:pPr>
+        <w:pStyle w:val="BodyText"/>
+        <w:rPr>
+          <w:rFonts w:asciiTheme="majorHAnsi" w:hAnsiTheme="majorHAnsi" w:cstheme="majorHAnsi"/>
+          <w:color w:val="2F5496" w:themeColor="accent1" w:themeShade="BF"/>
+        </w:rPr>
+      </w:pPr>
+    </w:p>
+    <w:p>
+      <w:pPr>
+        <w:pStyle w:val="BodyText"/>
+        <w:jc w:val="center"/>
+        <w:rPr>
+          <w:rFonts w:asciiTheme="majorHAnsi" w:hAnsiTheme="majorHAnsi" w:cstheme="majorHAnsi"/>
+          <w:color w:val="2F5496" w:themeColor="accent1" w:themeShade="BF"/>
+        </w:rPr>
+      </w:pPr>
+      <w:r>
+        <w:rPr>
+          <w:noProof/>
+          <w:color w:val="2F5496" w:themeColor="accent1" w:themeShade="BF"/>
+        </w:rPr>
+        <w:drawing>
+          <wp:inline distT="0" distB="0" distL="0" distR="0" wp14:anchorId="66A7F933" wp14:editId="65AF4CFE">
+            <wp:extent cx="4483100" cy="4533900"/>
+            <wp:effectExtent l="0" t="0" r="0" b="0"/>
+            <wp:docPr id="1255907650" name="Picture 1" descr="A screenshot of a computer&#10;&#10;AI-generated content may be incorrect."/>
+            <wp:cNvGraphicFramePr>
+              <a:graphicFrameLocks xmlns:a="http://schemas.openxmlformats.org/drawingml/2006/main" noChangeAspect="1"/>
+            </wp:cNvGraphicFramePr>
+            <a:graphic xmlns:a="http://schemas.openxmlformats.org/drawingml/2006/main">
+              <a:graphicData uri="http://schemas.openxmlformats.org/drawingml/2006/picture">
+                <pic:pic xmlns:pic="http://schemas.openxmlformats.org/drawingml/2006/picture">
+                  <pic:nvPicPr>
+                    <pic:cNvPr id="1255907650" name="Picture 1" descr="A screenshot of a computer&#10;&#10;AI-generated content may be incorrect."/>
+                    <pic:cNvPicPr/>
+                  </pic:nvPicPr>
+                  <pic:blipFill>
+                    <a:blip r:embed="rId14"/>
+                    <a:stretch>
+                      <a:fillRect/>
+                    </a:stretch>
+                  </pic:blipFill>
+                  <pic:spPr>
+                    <a:xfrm>
+                      <a:off x="0" y="0"/>
+                      <a:ext cx="4483100" cy="4533900"/>
                     </a:xfrm>
                     <a:prstGeom prst="rect">
                       <a:avLst/>
@@ -2100,31 +2623,11 @@
     <w:p>
       <w:pPr>
         <w:pStyle w:val="BodyText"/>
-        <w:jc w:val="center"/>
-        <w:rPr>
-          <w:rFonts w:asciiTheme="majorHAnsi" w:hAnsiTheme="majorHAnsi" w:cstheme="majorHAnsi"/>
-          <w:color w:val="2F5496" w:themeColor="accent1" w:themeShade="BF"/>
-        </w:rPr>
-      </w:pPr>
-    </w:p>
-    <w:p>
-      <w:pPr>
-        <w:rPr>
-          <w:rFonts w:asciiTheme="majorHAnsi" w:eastAsia="Noto Sans CJK SC Regular" w:hAnsiTheme="majorHAnsi" w:cstheme="majorHAnsi"/>
-          <w:b/>
-          <w:color w:val="2F5496" w:themeColor="accent1" w:themeShade="BF"/>
-          <w:sz w:val="32"/>
-          <w:szCs w:val="32"/>
-        </w:rPr>
-      </w:pPr>
-      <w:r>
-        <w:rPr>
-          <w:rFonts w:asciiTheme="majorHAnsi" w:hAnsiTheme="majorHAnsi" w:cstheme="majorHAnsi"/>
-          <w:color w:val="2F5496" w:themeColor="accent1" w:themeShade="BF"/>
-          <w:szCs w:val="32"/>
-        </w:rPr>
-        <w:br w:type="page"/>
-      </w:r>
+        <w:rPr>
+          <w:rFonts w:asciiTheme="majorHAnsi" w:hAnsiTheme="majorHAnsi" w:cstheme="majorHAnsi"/>
+          <w:color w:val="2F5496" w:themeColor="accent1" w:themeShade="BF"/>
+        </w:rPr>
+      </w:pPr>
     </w:p>
     <w:p>
       <w:pPr>
@@ -2133,12 +2636,16 @@
           <w:ilvl w:val="1"/>
           <w:numId w:val="2"/>
         </w:numPr>
-        <w:rPr>
-          <w:rFonts w:asciiTheme="majorHAnsi" w:hAnsiTheme="majorHAnsi" w:cstheme="majorHAnsi"/>
-          <w:color w:val="2F5496" w:themeColor="accent1" w:themeShade="BF"/>
-        </w:rPr>
-      </w:pPr>
-      <w:bookmarkStart w:id="11" w:name="_Toc190788475"/>
+        <w:tabs>
+          <w:tab w:val="num" w:pos="576"/>
+        </w:tabs>
+        <w:ind w:left="576" w:hanging="576"/>
+        <w:rPr>
+          <w:rFonts w:asciiTheme="majorHAnsi" w:hAnsiTheme="majorHAnsi" w:cstheme="majorHAnsi"/>
+          <w:color w:val="2F5496" w:themeColor="accent1" w:themeShade="BF"/>
+        </w:rPr>
+      </w:pPr>
+      <w:bookmarkStart w:id="13" w:name="_Toc190788477"/>
       <w:r>
         <w:rPr>
           <w:rFonts w:asciiTheme="majorHAnsi" w:hAnsiTheme="majorHAnsi" w:cstheme="majorHAnsi"/>
@@ -2146,9 +2653,9 @@
           <w:szCs w:val="32"/>
         </w:rPr>
         <w:lastRenderedPageBreak/>
-        <w:t>Message Producer Client Interface</w:t>
+        <w:t>Message Consumer Client Interface</w:t>
       </w:r>
-      <w:bookmarkEnd w:id="11"/>
+      <w:bookmarkEnd w:id="13"/>
     </w:p>
     <w:p>
       <w:pPr>
@@ -2168,252 +2675,6 @@
           <w:szCs w:val="24"/>
         </w:rPr>
       </w:pPr>
-      <w:bookmarkStart w:id="12" w:name="_Toc190788476"/>
-      <w:r>
-        <w:rPr>
-          <w:rFonts w:asciiTheme="majorHAnsi" w:hAnsiTheme="majorHAnsi" w:cstheme="majorHAnsi"/>
-          <w:color w:val="2F5496" w:themeColor="accent1" w:themeShade="BF"/>
-          <w:sz w:val="24"/>
-          <w:szCs w:val="24"/>
-        </w:rPr>
-        <w:t>Send Message Button</w:t>
-      </w:r>
-      <w:bookmarkEnd w:id="12"/>
-    </w:p>
-    <w:p>
-      <w:pPr>
-        <w:pStyle w:val="BodyText"/>
-        <w:rPr>
-          <w:rFonts w:asciiTheme="majorHAnsi" w:hAnsiTheme="majorHAnsi" w:cstheme="majorHAnsi"/>
-          <w:color w:val="2F5496" w:themeColor="accent1" w:themeShade="BF"/>
-        </w:rPr>
-      </w:pPr>
-      <w:r>
-        <w:rPr>
-          <w:rFonts w:asciiTheme="majorHAnsi" w:hAnsiTheme="majorHAnsi" w:cstheme="majorHAnsi"/>
-          <w:color w:val="2F5496" w:themeColor="accent1" w:themeShade="BF"/>
-        </w:rPr>
-        <w:t xml:space="preserve">The SMP Message Producer client program is designed to send an SMP PUT request to the server. </w:t>
-      </w:r>
-    </w:p>
-    <w:p>
-      <w:pPr>
-        <w:pStyle w:val="BodyText"/>
-        <w:rPr>
-          <w:rFonts w:asciiTheme="majorHAnsi" w:hAnsiTheme="majorHAnsi" w:cstheme="majorHAnsi"/>
-          <w:color w:val="2F5496" w:themeColor="accent1" w:themeShade="BF"/>
-        </w:rPr>
-      </w:pPr>
-    </w:p>
-    <w:p>
-      <w:pPr>
-        <w:pStyle w:val="BodyText"/>
-        <w:rPr>
-          <w:rFonts w:asciiTheme="majorHAnsi" w:hAnsiTheme="majorHAnsi" w:cstheme="majorHAnsi"/>
-          <w:color w:val="2F5496" w:themeColor="accent1" w:themeShade="BF"/>
-        </w:rPr>
-      </w:pPr>
-      <w:r>
-        <w:rPr>
-          <w:rFonts w:asciiTheme="majorHAnsi" w:hAnsiTheme="majorHAnsi" w:cstheme="majorHAnsi"/>
-          <w:color w:val="2F5496" w:themeColor="accent1" w:themeShade="BF"/>
-        </w:rPr>
-        <w:t xml:space="preserve">When the Send Message button is clicked, an SMP message is sent to the server. The message sent to the server consists of </w:t>
-      </w:r>
-      <w:r>
-        <w:rPr>
-          <w:rFonts w:asciiTheme="majorHAnsi" w:hAnsiTheme="majorHAnsi" w:cstheme="majorHAnsi"/>
-          <w:color w:val="2F5496" w:themeColor="accent1" w:themeShade="BF"/>
-        </w:rPr>
-        <w:t xml:space="preserve">a </w:t>
-      </w:r>
-      <w:r>
-        <w:rPr>
-          <w:rFonts w:asciiTheme="majorHAnsi" w:hAnsiTheme="majorHAnsi" w:cstheme="majorHAnsi"/>
-          <w:color w:val="2F5496" w:themeColor="accent1" w:themeShade="BF"/>
-        </w:rPr>
-        <w:t>date</w:t>
-      </w:r>
-      <w:r>
-        <w:rPr>
-          <w:rFonts w:asciiTheme="majorHAnsi" w:hAnsiTheme="majorHAnsi" w:cstheme="majorHAnsi"/>
-          <w:color w:val="2F5496" w:themeColor="accent1" w:themeShade="BF"/>
-        </w:rPr>
-        <w:t xml:space="preserve"> and time stamp</w:t>
-      </w:r>
-      <w:r>
-        <w:rPr>
-          <w:rFonts w:asciiTheme="majorHAnsi" w:hAnsiTheme="majorHAnsi" w:cstheme="majorHAnsi"/>
-          <w:color w:val="2F5496" w:themeColor="accent1" w:themeShade="BF"/>
-        </w:rPr>
-        <w:t xml:space="preserve">, </w:t>
-      </w:r>
-      <w:r>
-        <w:rPr>
-          <w:rFonts w:asciiTheme="majorHAnsi" w:hAnsiTheme="majorHAnsi" w:cstheme="majorHAnsi"/>
-          <w:color w:val="2F5496" w:themeColor="accent1" w:themeShade="BF"/>
-        </w:rPr>
-        <w:t xml:space="preserve">the </w:t>
-      </w:r>
-      <w:r>
-        <w:rPr>
-          <w:rFonts w:asciiTheme="majorHAnsi" w:hAnsiTheme="majorHAnsi" w:cstheme="majorHAnsi"/>
-          <w:color w:val="2F5496" w:themeColor="accent1" w:themeShade="BF"/>
-        </w:rPr>
-        <w:t xml:space="preserve">message </w:t>
-      </w:r>
-      <w:r>
-        <w:rPr>
-          <w:rFonts w:asciiTheme="majorHAnsi" w:hAnsiTheme="majorHAnsi" w:cstheme="majorHAnsi"/>
-          <w:color w:val="2F5496" w:themeColor="accent1" w:themeShade="BF"/>
-        </w:rPr>
-        <w:t>priority,</w:t>
-      </w:r>
-      <w:r>
-        <w:rPr>
-          <w:rFonts w:asciiTheme="majorHAnsi" w:hAnsiTheme="majorHAnsi" w:cstheme="majorHAnsi"/>
-          <w:color w:val="2F5496" w:themeColor="accent1" w:themeShade="BF"/>
-        </w:rPr>
-        <w:t xml:space="preserve"> and the message content. The server adds the record to </w:t>
-      </w:r>
-      <w:r>
-        <w:rPr>
-          <w:rFonts w:asciiTheme="majorHAnsi" w:hAnsiTheme="majorHAnsi" w:cstheme="majorHAnsi"/>
-          <w:color w:val="2F5496" w:themeColor="accent1" w:themeShade="BF"/>
-        </w:rPr>
-        <w:t>the</w:t>
-      </w:r>
-      <w:r>
-        <w:rPr>
-          <w:rFonts w:asciiTheme="majorHAnsi" w:hAnsiTheme="majorHAnsi" w:cstheme="majorHAnsi"/>
-          <w:color w:val="2F5496" w:themeColor="accent1" w:themeShade="BF"/>
-        </w:rPr>
-        <w:t xml:space="preserve"> file associated with the message priority.</w:t>
-      </w:r>
-    </w:p>
-    <w:p>
-      <w:pPr>
-        <w:pStyle w:val="BodyText"/>
-        <w:rPr>
-          <w:rFonts w:asciiTheme="majorHAnsi" w:hAnsiTheme="majorHAnsi" w:cstheme="majorHAnsi"/>
-          <w:color w:val="2F5496" w:themeColor="accent1" w:themeShade="BF"/>
-        </w:rPr>
-      </w:pPr>
-    </w:p>
-    <w:p>
-      <w:pPr>
-        <w:pStyle w:val="BodyText"/>
-        <w:rPr>
-          <w:rFonts w:asciiTheme="majorHAnsi" w:hAnsiTheme="majorHAnsi" w:cstheme="majorHAnsi"/>
-          <w:color w:val="2F5496" w:themeColor="accent1" w:themeShade="BF"/>
-        </w:rPr>
-      </w:pPr>
-    </w:p>
-    <w:p>
-      <w:pPr>
-        <w:pStyle w:val="BodyText"/>
-        <w:jc w:val="center"/>
-        <w:rPr>
-          <w:rFonts w:asciiTheme="majorHAnsi" w:hAnsiTheme="majorHAnsi" w:cstheme="majorHAnsi"/>
-          <w:color w:val="2F5496" w:themeColor="accent1" w:themeShade="BF"/>
-        </w:rPr>
-      </w:pPr>
-      <w:r>
-        <w:rPr>
-          <w:noProof/>
-          <w:color w:val="2F5496" w:themeColor="accent1" w:themeShade="BF"/>
-        </w:rPr>
-        <w:drawing>
-          <wp:inline distT="0" distB="0" distL="0" distR="0" wp14:anchorId="722E6FF9" wp14:editId="4A53A0AC">
-            <wp:extent cx="3403600" cy="2661559"/>
-            <wp:effectExtent l="0" t="0" r="0" b="0"/>
-            <wp:docPr id="5" name="Picture 5" descr="Graphical user interface, application&#10;&#10;Description automatically generated"/>
-            <wp:cNvGraphicFramePr>
-              <a:graphicFrameLocks xmlns:a="http://schemas.openxmlformats.org/drawingml/2006/main" noChangeAspect="1"/>
-            </wp:cNvGraphicFramePr>
-            <a:graphic xmlns:a="http://schemas.openxmlformats.org/drawingml/2006/main">
-              <a:graphicData uri="http://schemas.openxmlformats.org/drawingml/2006/picture">
-                <pic:pic xmlns:pic="http://schemas.openxmlformats.org/drawingml/2006/picture">
-                  <pic:nvPicPr>
-                    <pic:cNvPr id="5" name="Picture 5" descr="Graphical user interface, application&#10;&#10;Description automatically generated"/>
-                    <pic:cNvPicPr/>
-                  </pic:nvPicPr>
-                  <pic:blipFill>
-                    <a:blip r:embed="rId13"/>
-                    <a:stretch>
-                      <a:fillRect/>
-                    </a:stretch>
-                  </pic:blipFill>
-                  <pic:spPr>
-                    <a:xfrm>
-                      <a:off x="0" y="0"/>
-                      <a:ext cx="3408676" cy="2665528"/>
-                    </a:xfrm>
-                    <a:prstGeom prst="rect">
-                      <a:avLst/>
-                    </a:prstGeom>
-                  </pic:spPr>
-                </pic:pic>
-              </a:graphicData>
-            </a:graphic>
-          </wp:inline>
-        </w:drawing>
-      </w:r>
-    </w:p>
-    <w:p>
-      <w:pPr>
-        <w:pStyle w:val="BodyText"/>
-        <w:rPr>
-          <w:rFonts w:asciiTheme="majorHAnsi" w:hAnsiTheme="majorHAnsi" w:cstheme="majorHAnsi"/>
-          <w:color w:val="2F5496" w:themeColor="accent1" w:themeShade="BF"/>
-        </w:rPr>
-      </w:pPr>
-    </w:p>
-    <w:p>
-      <w:pPr>
-        <w:pStyle w:val="Heading2"/>
-        <w:numPr>
-          <w:ilvl w:val="1"/>
-          <w:numId w:val="2"/>
-        </w:numPr>
-        <w:tabs>
-          <w:tab w:val="num" w:pos="576"/>
-        </w:tabs>
-        <w:ind w:left="576" w:hanging="576"/>
-        <w:rPr>
-          <w:rFonts w:asciiTheme="majorHAnsi" w:hAnsiTheme="majorHAnsi" w:cstheme="majorHAnsi"/>
-          <w:color w:val="2F5496" w:themeColor="accent1" w:themeShade="BF"/>
-        </w:rPr>
-      </w:pPr>
-      <w:bookmarkStart w:id="13" w:name="_Toc190788477"/>
-      <w:r>
-        <w:rPr>
-          <w:rFonts w:asciiTheme="majorHAnsi" w:hAnsiTheme="majorHAnsi" w:cstheme="majorHAnsi"/>
-          <w:color w:val="2F5496" w:themeColor="accent1" w:themeShade="BF"/>
-          <w:szCs w:val="32"/>
-        </w:rPr>
-        <w:t>Message Consumer Client Interface</w:t>
-      </w:r>
-      <w:bookmarkEnd w:id="13"/>
-    </w:p>
-    <w:p>
-      <w:pPr>
-        <w:pStyle w:val="Heading2"/>
-        <w:numPr>
-          <w:ilvl w:val="2"/>
-          <w:numId w:val="2"/>
-        </w:numPr>
-        <w:tabs>
-          <w:tab w:val="num" w:pos="720"/>
-        </w:tabs>
-        <w:ind w:left="720" w:hanging="720"/>
-        <w:rPr>
-          <w:rFonts w:asciiTheme="majorHAnsi" w:hAnsiTheme="majorHAnsi" w:cstheme="majorHAnsi"/>
-          <w:color w:val="2F5496" w:themeColor="accent1" w:themeShade="BF"/>
-          <w:sz w:val="24"/>
-          <w:szCs w:val="24"/>
-        </w:rPr>
-      </w:pPr>
       <w:bookmarkStart w:id="14" w:name="_Toc190788478"/>
       <w:r>
         <w:rPr>
@@ -2602,7 +2863,6 @@
           <w:noProof/>
           <w:color w:val="2F5496" w:themeColor="accent1" w:themeShade="BF"/>
         </w:rPr>
-        <w:lastRenderedPageBreak/>
         <w:drawing>
           <wp:inline distT="0" distB="0" distL="0" distR="0" wp14:anchorId="205EAE83" wp14:editId="25CEDF13">
             <wp:extent cx="3494611" cy="2397760"/>
@@ -2619,7 +2879,7 @@
                     <pic:cNvPicPr/>
                   </pic:nvPicPr>
                   <pic:blipFill>
-                    <a:blip r:embed="rId14"/>
+                    <a:blip r:embed="rId15"/>
                     <a:stretch>
                       <a:fillRect/>
                     </a:stretch>
@@ -2801,7 +3061,7 @@
                     <pic:cNvPicPr/>
                   </pic:nvPicPr>
                   <pic:blipFill>
-                    <a:blip r:embed="rId15"/>
+                    <a:blip r:embed="rId16"/>
                     <a:stretch>
                       <a:fillRect/>
                     </a:stretch>
@@ -2879,23 +3139,7 @@
           <w:rFonts w:asciiTheme="majorHAnsi" w:hAnsiTheme="majorHAnsi" w:cstheme="majorHAnsi"/>
           <w:color w:val="2F5496" w:themeColor="accent1" w:themeShade="BF"/>
         </w:rPr>
-        <w:t xml:space="preserve">The SMP Message Server program is designed to listen for SMP requests sent to it by SMP Producer and SMP Consumer clients. An SMP message consists of the current date and time, a priority level, and the message body. The server adds the SMP message to a text file. There is one text file for each of the priority levels. The text files act as queues. Which text file the server </w:t>
-      </w:r>
-      <w:proofErr w:type="gramStart"/>
-      <w:r>
-        <w:rPr>
-          <w:rFonts w:asciiTheme="majorHAnsi" w:hAnsiTheme="majorHAnsi" w:cstheme="majorHAnsi"/>
-          <w:color w:val="2F5496" w:themeColor="accent1" w:themeShade="BF"/>
-        </w:rPr>
-        <w:t>writes to</w:t>
-      </w:r>
-      <w:proofErr w:type="gramEnd"/>
-      <w:r>
-        <w:rPr>
-          <w:rFonts w:asciiTheme="majorHAnsi" w:hAnsiTheme="majorHAnsi" w:cstheme="majorHAnsi"/>
-          <w:color w:val="2F5496" w:themeColor="accent1" w:themeShade="BF"/>
-        </w:rPr>
-        <w:t xml:space="preserve"> depends on the priority selected.</w:t>
+        <w:t>The SMP Message Server program is designed to listen for SMP requests sent to it by SMP Producer and SMP Consumer clients. An SMP message consists of the current date and time, a priority level, and the message body. The server adds the SMP message to a text file. There is one text file for each of the priority levels. The text files act as queues. Which text file the server writes to depends on the priority selected.</w:t>
       </w:r>
     </w:p>
     <w:p>
@@ -2938,7 +3182,7 @@
                     <pic:cNvPicPr/>
                   </pic:nvPicPr>
                   <pic:blipFill>
-                    <a:blip r:embed="rId16"/>
+                    <a:blip r:embed="rId17"/>
                     <a:stretch>
                       <a:fillRect/>
                     </a:stretch>
@@ -3049,7 +3293,7 @@
                     <pic:cNvPicPr/>
                   </pic:nvPicPr>
                   <pic:blipFill>
-                    <a:blip r:embed="rId17"/>
+                    <a:blip r:embed="rId18"/>
                     <a:stretch>
                       <a:fillRect/>
                     </a:stretch>
@@ -3165,8 +3409,8 @@
       </w:pPr>
     </w:p>
     <w:sectPr>
-      <w:headerReference w:type="default" r:id="rId18"/>
-      <w:footerReference w:type="default" r:id="rId19"/>
+      <w:headerReference w:type="default" r:id="rId19"/>
+      <w:footerReference w:type="default" r:id="rId20"/>
       <w:pgSz w:w="12240" w:h="15840"/>
       <w:pgMar w:top="1273" w:right="1008" w:bottom="1002" w:left="1008" w:header="489" w:footer="489" w:gutter="0"/>
       <w:cols w:space="720"/>
@@ -3216,7 +3460,7 @@
       <w:rPr>
         <w:noProof/>
       </w:rPr>
-      <w:t>2/18/25</w:t>
+      <w:t>12/7/25</w:t>
     </w:r>
     <w:r>
       <w:fldChar w:fldCharType="end"/>

--- a/Documents/03_SMP_Software_Project_Interface_Prototype.docx
+++ b/Documents/03_SMP_Software_Project_Interface_Prototype.docx
@@ -1051,7 +1051,7 @@
           <w:rPr>
             <w:noProof/>
           </w:rPr>
-          <w:t>5</w:t>
+          <w:t>6</w:t>
         </w:r>
         <w:r>
           <w:rPr>
@@ -1119,7 +1119,7 @@
           <w:rPr>
             <w:noProof/>
           </w:rPr>
-          <w:t>5</w:t>
+          <w:t>6</w:t>
         </w:r>
         <w:r>
           <w:rPr>
@@ -2185,6 +2185,7 @@
       <w:r>
         <w:rPr>
           <w:rFonts w:asciiTheme="majorHAnsi" w:hAnsiTheme="majorHAnsi" w:cstheme="majorHAnsi"/>
+          <w:noProof/>
           <w:color w:val="2F5496" w:themeColor="accent1" w:themeShade="BF"/>
           <w:szCs w:val="32"/>
         </w:rPr>
@@ -2247,6 +2248,7 @@
       <w:r>
         <w:rPr>
           <w:rFonts w:asciiTheme="majorHAnsi" w:hAnsiTheme="majorHAnsi" w:cstheme="majorHAnsi"/>
+          <w:noProof/>
           <w:color w:val="2F5496" w:themeColor="accent1" w:themeShade="BF"/>
           <w:sz w:val="22"/>
         </w:rPr>
